--- a/case-studies/msword/_case-study-questionnaire.docx
+++ b/case-studies/msword/_case-study-questionnaire.docx
@@ -13,6 +13,14 @@
       </w:r>
     </w:p>
     <w:p>
+      <w:r>
+        <w:rPr>
+          <w:i/>
+        </w:rPr>
+        <w:t xml:space="preserve">Please answer these questions as fully as you're able — your answers will help ensure that the write-up of your case study is as accurate, complete, and interesting as possible!</w:t>
+      </w:r>
+    </w:p>
+    <w:p>
       <w:pPr>
         <w:pStyle w:val="Heading2"/>
       </w:pPr>
@@ -20,14 +28,6 @@
       <w:bookmarkEnd w:id="22"/>
       <w:r>
         <w:t xml:space="preserve">What was the name of the campaign or action?</w:t>
-      </w:r>
-    </w:p>
-    <w:p>
-      <w:r>
-        <w:rPr>
-          <w:i/>
-        </w:rPr>
-        <w:t xml:space="preserve">(One line — example: the Flower Speech campaign)</w:t>
       </w:r>
     </w:p>
     <w:p>
@@ -89,23 +89,20 @@
       <w:pPr>
         <w:pStyle w:val="Heading2"/>
       </w:pPr>
-      <w:bookmarkStart w:id="28" w:name="possible-further-questions-to-tease-out-interesting-material"/>
+      <w:bookmarkStart w:id="28" w:name="optional-were-there-any-unintended-consequences"/>
       <w:bookmarkEnd w:id="28"/>
       <w:r>
-        <w:rPr>
-          <w:i/>
-        </w:rPr>
-        <w:t xml:space="preserve">Possible further questions to tease out interesting material:</w:t>
+        <w:t xml:space="preserve">(Optional) Were there any unintended consequences?</w:t>
       </w:r>
     </w:p>
     <w:p>
       <w:pPr>
         <w:pStyle w:val="Heading2"/>
       </w:pPr>
-      <w:bookmarkStart w:id="29" w:name="were-there-any-unintended-consequences"/>
+      <w:bookmarkStart w:id="29" w:name="how-can-we-reach-you-if-we-have-follow-up-questions"/>
       <w:bookmarkEnd w:id="29"/>
       <w:r>
-        <w:t xml:space="preserve">Were there any unintended consequences?</w:t>
+        <w:t xml:space="preserve">How can we reach you if we have follow-up questions?</w:t>
       </w:r>
     </w:p>
     <w:sectPr/>
@@ -201,7 +198,7 @@
     </w:lvl>
   </w:abstractNum>
   <w:abstractNum w:abstractNumId="990">
-    <w:nsid w:val="b6de7335"/>
+    <w:nsid w:val="cb4fa955"/>
     <w:multiLevelType w:val="multilevel"/>
     <w:lvl w:ilvl="0">
       <w:numFmt w:val="bullet"/>
